--- a/Design/DescripcionesCU/CU45 - Mostrar tareas.docx
+++ b/Design/DescripcionesCU/CU45 - Mostrar tareas.docx
@@ -391,6 +391,7 @@
             <w:tcW w:w="1934" w:type="dxa"/>
           </w:tcPr>
           <w:p>
+            <w:bookmarkStart w:id="0" w:name="_GoBack" w:colFirst="1" w:colLast="1"/>
             <w:r>
               <w:t>Excepción</w:t>
             </w:r>
@@ -447,6 +448,7 @@
           </w:p>
         </w:tc>
       </w:tr>
+      <w:bookmarkEnd w:id="0"/>
       <w:tr>
         <w:trPr>
           <w:trHeight w:val="274"/>
@@ -469,8 +471,6 @@
             <w:r>
               <w:t xml:space="preserve">Se muestran con éxito las tareas </w:t>
             </w:r>
-            <w:bookmarkStart w:id="0" w:name="_GoBack"/>
-            <w:bookmarkEnd w:id="0"/>
           </w:p>
         </w:tc>
       </w:tr>
@@ -519,13 +519,14 @@
           </w:tcPr>
           <w:p>
             <w:r>
-              <w:t xml:space="preserve">CU13 </w:t>
-            </w:r>
-            <w:proofErr w:type="spellStart"/>
-            <w:r>
-              <w:t>Creartarea</w:t>
-            </w:r>
-            <w:proofErr w:type="spellEnd"/>
+              <w:t>CU13 Crear</w:t>
+            </w:r>
+            <w:r>
+              <w:t xml:space="preserve"> </w:t>
+            </w:r>
+            <w:r>
+              <w:t>tarea</w:t>
+            </w:r>
           </w:p>
           <w:p>
             <w:r>
